--- a/Website Report.docx
+++ b/Website Report.docx
@@ -457,11 +457,22 @@
           <w:rFonts w:ascii="Comic Sans MS" w:hAnsi="Comic Sans MS"/>
           <w:b/>
           <w:bCs/>
-          <w:color w:val="FF0000"/>
-          <w:sz w:val="24"/>
-          <w:szCs w:val="24"/>
-        </w:rPr>
-      </w:pPr>
+          <w:color w:val="4472C4" w:themeColor="accent1"/>
+          <w:sz w:val="24"/>
+          <w:szCs w:val="24"/>
+        </w:rPr>
+      </w:pPr>
+      <w:r>
+        <w:rPr>
+          <w:rFonts w:ascii="Comic Sans MS" w:hAnsi="Comic Sans MS"/>
+          <w:b/>
+          <w:bCs/>
+          <w:color w:val="4472C4" w:themeColor="accent1"/>
+          <w:sz w:val="24"/>
+          <w:szCs w:val="24"/>
+        </w:rPr>
+        <w:t>https://aaronmckennalappin.github.io/cawebdev3/</w:t>
+      </w:r>
     </w:p>
     <w:p>
       <w:pPr>

--- a/Website Report.docx
+++ b/Website Report.docx
@@ -350,6 +350,7 @@
       <w:r>
         <w:rPr>
           <w:rFonts w:ascii="Comic Sans MS" w:hAnsi="Comic Sans MS"/>
+          <w:noProof/>
           <w:color w:val="000000" w:themeColor="text1"/>
           <w:sz w:val="24"/>
           <w:szCs w:val="24"/>
@@ -513,6 +514,7 @@
           <w:rFonts w:ascii="Comic Sans MS" w:hAnsi="Comic Sans MS"/>
           <w:b/>
           <w:bCs/>
+          <w:noProof/>
           <w:color w:val="FF0000"/>
           <w:sz w:val="24"/>
           <w:szCs w:val="24"/>
@@ -542,6 +544,98 @@
                     <a:xfrm>
                       <a:off x="0" y="0"/>
                       <a:ext cx="8707065" cy="8354591"/>
+                    </a:xfrm>
+                    <a:prstGeom prst="rect">
+                      <a:avLst/>
+                    </a:prstGeom>
+                  </pic:spPr>
+                </pic:pic>
+              </a:graphicData>
+            </a:graphic>
+          </wp:inline>
+        </w:drawing>
+      </w:r>
+    </w:p>
+    <w:p>
+      <w:pPr>
+        <w:rPr>
+          <w:rFonts w:ascii="Comic Sans MS" w:hAnsi="Comic Sans MS"/>
+          <w:b/>
+          <w:bCs/>
+          <w:color w:val="FF0000"/>
+          <w:sz w:val="24"/>
+          <w:szCs w:val="24"/>
+        </w:rPr>
+      </w:pPr>
+    </w:p>
+    <w:p>
+      <w:pPr>
+        <w:rPr>
+          <w:rFonts w:ascii="Comic Sans MS" w:hAnsi="Comic Sans MS"/>
+          <w:b/>
+          <w:bCs/>
+          <w:color w:val="FF0000"/>
+          <w:sz w:val="24"/>
+          <w:szCs w:val="24"/>
+        </w:rPr>
+      </w:pPr>
+      <w:r>
+        <w:rPr>
+          <w:rFonts w:ascii="Comic Sans MS" w:hAnsi="Comic Sans MS"/>
+          <w:b/>
+          <w:bCs/>
+          <w:color w:val="FF0000"/>
+          <w:sz w:val="24"/>
+          <w:szCs w:val="24"/>
+        </w:rPr>
+        <w:t>Validator</w:t>
+      </w:r>
+    </w:p>
+    <w:p>
+      <w:pPr>
+        <w:rPr>
+          <w:rFonts w:ascii="Comic Sans MS" w:hAnsi="Comic Sans MS"/>
+          <w:b/>
+          <w:bCs/>
+          <w:color w:val="FF0000"/>
+          <w:sz w:val="24"/>
+          <w:szCs w:val="24"/>
+        </w:rPr>
+      </w:pPr>
+      <w:r>
+        <w:rPr>
+          <w:rFonts w:ascii="Comic Sans MS" w:hAnsi="Comic Sans MS"/>
+          <w:b/>
+          <w:bCs/>
+          <w:color w:val="FF0000"/>
+          <w:sz w:val="24"/>
+          <w:szCs w:val="24"/>
+        </w:rPr>
+        <w:drawing>
+          <wp:inline distT="0" distB="0" distL="0" distR="0" wp14:anchorId="18768368" wp14:editId="159BF278">
+            <wp:extent cx="6544588" cy="8735644"/>
+            <wp:effectExtent l="0" t="0" r="8890" b="8890"/>
+            <wp:docPr id="4" name="Picture 4" descr="A picture containing application&#10;&#10;Description automatically generated"/>
+            <wp:cNvGraphicFramePr>
+              <a:graphicFrameLocks xmlns:a="http://schemas.openxmlformats.org/drawingml/2006/main" noChangeAspect="1"/>
+            </wp:cNvGraphicFramePr>
+            <a:graphic xmlns:a="http://schemas.openxmlformats.org/drawingml/2006/main">
+              <a:graphicData uri="http://schemas.openxmlformats.org/drawingml/2006/picture">
+                <pic:pic xmlns:pic="http://schemas.openxmlformats.org/drawingml/2006/picture">
+                  <pic:nvPicPr>
+                    <pic:cNvPr id="4" name="Picture 4" descr="A picture containing application&#10;&#10;Description automatically generated"/>
+                    <pic:cNvPicPr/>
+                  </pic:nvPicPr>
+                  <pic:blipFill>
+                    <a:blip r:embed="rId7"/>
+                    <a:stretch>
+                      <a:fillRect/>
+                    </a:stretch>
+                  </pic:blipFill>
+                  <pic:spPr>
+                    <a:xfrm>
+                      <a:off x="0" y="0"/>
+                      <a:ext cx="6544588" cy="8735644"/>
                     </a:xfrm>
                     <a:prstGeom prst="rect">
                       <a:avLst/>
